--- a/Microprocessor & Interfacing/Lab/Lab front Page.docx
+++ b/Microprocessor & Interfacing/Lab/Lab front Page.docx
@@ -194,11 +194,11 @@
               </wp:inline>
             </w:drawing>
           </mc:Choice>
-          <mc:Fallback xmlns:cx="http://schemas.microsoft.com/office/drawing/2014/chartex" xmlns:cx1="http://schemas.microsoft.com/office/drawing/2015/9/8/chartex" xmlns:cx2="http://schemas.microsoft.com/office/drawing/2015/10/21/chartex" xmlns:cx3="http://schemas.microsoft.com/office/drawing/2016/5/9/chartex" xmlns:cx4="http://schemas.microsoft.com/office/drawing/2016/5/10/chartex" xmlns:cx5="http://schemas.microsoft.com/office/drawing/2016/5/11/chartex" xmlns:cx6="http://schemas.microsoft.com/office/drawing/2016/5/12/chartex" xmlns:cx7="http://schemas.microsoft.com/office/drawing/2016/5/13/chartex" xmlns:cx8="http://schemas.microsoft.com/office/drawing/2016/5/14/chartex" xmlns:aink="http://schemas.microsoft.com/office/drawing/2016/ink" xmlns:am3d="http://schemas.microsoft.com/office/drawing/2017/model3d" xmlns:oel="http://schemas.microsoft.com/office/2019/extlst" xmlns:w16cex="http://schemas.microsoft.com/office/word/2018/wordml/cex" xmlns:w16cid="http://schemas.microsoft.com/office/word/2016/wordml/cid" xmlns:w16="http://schemas.microsoft.com/office/word/2018/wordml" xmlns:w16sdtdh="http://schemas.microsoft.com/office/word/2020/wordml/sdtdatahash" xmlns:w16se="http://schemas.microsoft.com/office/word/2015/wordml/symex">
+          <mc:Fallback>
             <w:pict>
-              <v:group w14:anchorId="132A3ED6" id="Group 1" o:spid="_x0000_s1026" style="width:533.85pt;height:67.35pt;mso-position-horizontal-relative:char;mso-position-vertical-relative:line" coordorigin="19512,33475" coordsize="67894,8649" o:gfxdata="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">
-                <v:group id="Group 1663290242" o:spid="_x0000_s1027" style="position:absolute;left:19560;top:33523;width:67799;height:8553" coordorigin="4,4" coordsize="11328,1338" o:gfxdata="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">
-                  <v:rect id="Rectangle 1245502923" o:spid="_x0000_s1028" style="position:absolute;left:4;top:4;width:11325;height:1325;visibility:visible;mso-wrap-style:square;v-text-anchor:middle" o:gfxdata="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" filled="f" stroked="f">
+              <v:group w14:anchorId="132A3ED6" id="Group 1" o:spid="_x0000_s1026" style="width:533.85pt;height:67.35pt;mso-position-horizontal-relative:char;mso-position-vertical-relative:line" coordorigin="19512,33475" coordsize="67894,8649" o:gfxdata="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">
+                <v:group id="Group 1663290242" o:spid="_x0000_s1027" style="position:absolute;left:19560;top:33523;width:67799;height:8553" coordorigin="4,4" coordsize="11328,1338" o:gfxdata="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">
+                  <v:rect id="Rectangle 1245502923" o:spid="_x0000_s1028" style="position:absolute;left:4;top:4;width:11325;height:1325;visibility:visible;mso-wrap-style:square;v-text-anchor:middle" o:gfxdata="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" filled="f" stroked="f">
                     <v:textbox inset="2.53958mm,2.53958mm,2.53958mm,2.53958mm">
                       <w:txbxContent>
                         <w:p>
@@ -228,10 +228,10 @@
                     <v:path o:extrusionok="f" gradientshapeok="t" o:connecttype="rect"/>
                     <o:lock v:ext="edit" aspectratio="t"/>
                   </v:shapetype>
-                  <v:shape id="Shape 4" o:spid="_x0000_s1029" type="#_x0000_t75" style="position:absolute;left:18;top:51;width:1170;height:1170;visibility:visible;mso-wrap-style:square" o:preferrelative="f" o:gfxdata="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">
+                  <v:shape id="Shape 4" o:spid="_x0000_s1029" type="#_x0000_t75" style="position:absolute;left:18;top:51;width:1170;height:1170;visibility:visible;mso-wrap-style:square" o:preferrelative="f" o:gfxdata="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">
                     <v:imagedata r:id="rId5" o:title=""/>
                   </v:shape>
-                  <v:rect id="Rectangle 1813716079" o:spid="_x0000_s1030" style="position:absolute;left:4;top:4;width:11328;height:1338;visibility:visible;mso-wrap-style:square;v-text-anchor:top" o:gfxdata="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" filled="f">
+                  <v:rect id="Rectangle 1813716079" o:spid="_x0000_s1030" style="position:absolute;left:4;top:4;width:11328;height:1338;visibility:visible;mso-wrap-style:square;v-text-anchor:top" o:gfxdata="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" filled="f">
                     <v:stroke startarrowwidth="narrow" startarrowlength="short" endarrowwidth="narrow" endarrowlength="short" miterlimit="5243f"/>
                     <v:textbox inset="0,0,0,0">
                       <w:txbxContent>
@@ -544,7 +544,7 @@
           <w:sz w:val="28"/>
           <w:szCs w:val="28"/>
         </w:rPr>
-        <w:t>No.: 01</w:t>
+        <w:t>No.: 05</w:t>
       </w:r>
     </w:p>
     <w:p>
@@ -577,7 +577,7 @@
           <w:sz w:val="28"/>
           <w:szCs w:val="28"/>
         </w:rPr>
-        <w:t xml:space="preserve">  Submission Date: 1</w:t>
+        <w:t xml:space="preserve">  Submission Date: 03-06</w:t>
       </w:r>
       <w:r>
         <w:rPr>
@@ -586,7 +586,7 @@
           <w:sz w:val="28"/>
           <w:szCs w:val="28"/>
         </w:rPr>
-        <w:t>9-03-2024</w:t>
+        <w:t>-2024</w:t>
       </w:r>
     </w:p>
     <w:p>
@@ -702,9 +702,9 @@
               </wp:anchor>
             </w:drawing>
           </mc:Choice>
-          <mc:Fallback xmlns:cx="http://schemas.microsoft.com/office/drawing/2014/chartex" xmlns:cx1="http://schemas.microsoft.com/office/drawing/2015/9/8/chartex" xmlns:cx2="http://schemas.microsoft.com/office/drawing/2015/10/21/chartex" xmlns:cx3="http://schemas.microsoft.com/office/drawing/2016/5/9/chartex" xmlns:cx4="http://schemas.microsoft.com/office/drawing/2016/5/10/chartex" xmlns:cx5="http://schemas.microsoft.com/office/drawing/2016/5/11/chartex" xmlns:cx6="http://schemas.microsoft.com/office/drawing/2016/5/12/chartex" xmlns:cx7="http://schemas.microsoft.com/office/drawing/2016/5/13/chartex" xmlns:cx8="http://schemas.microsoft.com/office/drawing/2016/5/14/chartex" xmlns:aink="http://schemas.microsoft.com/office/drawing/2016/ink" xmlns:am3d="http://schemas.microsoft.com/office/drawing/2017/model3d" xmlns:oel="http://schemas.microsoft.com/office/2019/extlst" xmlns:w16cex="http://schemas.microsoft.com/office/word/2018/wordml/cex" xmlns:w16cid="http://schemas.microsoft.com/office/word/2016/wordml/cid" xmlns:w16="http://schemas.microsoft.com/office/word/2018/wordml" xmlns:w16sdtdh="http://schemas.microsoft.com/office/word/2020/wordml/sdtdatahash" xmlns:w16se="http://schemas.microsoft.com/office/word/2015/wordml/symex">
+          <mc:Fallback>
             <w:pict>
-              <v:rect w14:anchorId="2019B767" id="Rectangle 2" o:spid="_x0000_s1031" style="position:absolute;margin-left:43pt;margin-top:15pt;width:523.8pt;height:255.75pt;z-index:251658240;visibility:visible;mso-wrap-style:square;mso-wrap-distance-left:0;mso-wrap-distance-top:0;mso-wrap-distance-right:0;mso-wrap-distance-bottom:0;mso-position-horizontal:absolute;mso-position-horizontal-relative:text;mso-position-vertical:absolute;mso-position-vertical-relative:text;v-text-anchor:top" o:gfxdata="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" filled="f">
+              <v:rect w14:anchorId="2019B767" id="Rectangle 2" o:spid="_x0000_s1031" style="position:absolute;margin-left:43pt;margin-top:15pt;width:523.8pt;height:255.75pt;z-index:251658240;visibility:visible;mso-wrap-style:square;mso-wrap-distance-left:0;mso-wrap-distance-top:0;mso-wrap-distance-right:0;mso-wrap-distance-bottom:0;mso-position-horizontal:absolute;mso-position-horizontal-relative:text;mso-position-vertical:absolute;mso-position-vertical-relative:text;v-text-anchor:top" o:gfxdata="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" filled="f">
                 <v:stroke startarrowwidth="narrow" startarrowlength="short" endarrowwidth="narrow" endarrowlength="short" miterlimit="5243f"/>
                 <v:textbox inset="0,0,0,0">
                   <w:txbxContent>
@@ -1223,8 +1223,6 @@
               </w:rPr>
               <w:t>: I</w:t>
             </w:r>
-            <w:bookmarkStart w:id="1" w:name="_GoBack"/>
-            <w:bookmarkEnd w:id="1"/>
           </w:p>
         </w:tc>
       </w:tr>
@@ -1233,6 +1231,8 @@
       <w:pPr>
         <w:spacing w:before="240"/>
       </w:pPr>
+      <w:bookmarkStart w:id="1" w:name="_GoBack"/>
+      <w:bookmarkEnd w:id="1"/>
     </w:p>
     <w:sectPr>
       <w:pgSz w:w="11910" w:h="16840"/>
